--- a/Projektdokumentation/Projektantrag/Projektantrag.docx
+++ b/Projektdokumentation/Projektantrag/Projektantrag.docx
@@ -80,7 +80,7 @@
         <w:rPr>
           <w:sz w:val="28"/>
         </w:rPr>
-        <w:t>2</w:t>
+        <w:t>3</w:t>
       </w:r>
     </w:p>
     <w:p/>
@@ -568,8 +568,13 @@
             <w:tcW w:w="1813" w:type="dxa"/>
           </w:tcPr>
           <w:p>
+            <w:proofErr w:type="spellStart"/>
             <w:r>
               <w:t>Jolitz</w:t>
+            </w:r>
+            <w:proofErr w:type="spellEnd"/>
+            <w:r>
+              <w:t>, K</w:t>
             </w:r>
           </w:p>
         </w:tc>
@@ -606,8 +611,6 @@
             <w:r>
               <w:t xml:space="preserve"> &amp; Projektwahl begründet</w:t>
             </w:r>
-            <w:bookmarkStart w:id="1" w:name="_GoBack"/>
-            <w:bookmarkEnd w:id="1"/>
           </w:p>
         </w:tc>
         <w:tc>
@@ -615,8 +618,13 @@
             <w:tcW w:w="1813" w:type="dxa"/>
           </w:tcPr>
           <w:p>
+            <w:proofErr w:type="spellStart"/>
             <w:r>
               <w:t>Jolitz</w:t>
+            </w:r>
+            <w:proofErr w:type="spellEnd"/>
+            <w:r>
+              <w:t>, K</w:t>
             </w:r>
           </w:p>
         </w:tc>
@@ -626,25 +634,46 @@
           <w:tcPr>
             <w:tcW w:w="1097" w:type="dxa"/>
           </w:tcPr>
-          <w:p/>
+          <w:p>
+            <w:r>
+              <w:t>003</w:t>
+            </w:r>
+          </w:p>
         </w:tc>
         <w:tc>
           <w:tcPr>
             <w:tcW w:w="1151" w:type="dxa"/>
           </w:tcPr>
-          <w:p/>
+          <w:p>
+            <w:r>
+              <w:t>05.01.16</w:t>
+            </w:r>
+          </w:p>
         </w:tc>
         <w:tc>
           <w:tcPr>
             <w:tcW w:w="5355" w:type="dxa"/>
           </w:tcPr>
-          <w:p/>
+          <w:p>
+            <w:r>
+              <w:t>Rechtschreibfehler behoben und Grammatik überarbeitet</w:t>
+            </w:r>
+          </w:p>
         </w:tc>
         <w:tc>
           <w:tcPr>
             <w:tcW w:w="1813" w:type="dxa"/>
           </w:tcPr>
-          <w:p/>
+          <w:p>
+            <w:proofErr w:type="spellStart"/>
+            <w:r>
+              <w:t>Jolitz</w:t>
+            </w:r>
+            <w:proofErr w:type="spellEnd"/>
+            <w:r>
+              <w:t>, K</w:t>
+            </w:r>
+          </w:p>
         </w:tc>
       </w:tr>
       <w:tr>
@@ -710,46 +739,58 @@
       <w:pPr>
         <w:pStyle w:val="berschrift1"/>
       </w:pPr>
-      <w:bookmarkStart w:id="2" w:name="_Toc439718917"/>
+      <w:bookmarkStart w:id="1" w:name="_Toc439718917"/>
       <w:r>
         <w:lastRenderedPageBreak/>
-        <w:t>Projektantrag - Scrum Manager</w:t>
-      </w:r>
-      <w:bookmarkEnd w:id="2"/>
+        <w:t>Projekt</w:t>
+      </w:r>
+      <w:r>
+        <w:t xml:space="preserve">beschreibung </w:t>
+      </w:r>
+      <w:proofErr w:type="spellStart"/>
+      <w:r>
+        <w:t>Scrum</w:t>
+      </w:r>
+      <w:proofErr w:type="spellEnd"/>
+      <w:r>
+        <w:t xml:space="preserve"> Manager</w:t>
+      </w:r>
+      <w:bookmarkEnd w:id="1"/>
     </w:p>
     <w:p>
       <w:r>
-        <w:t xml:space="preserve">Ziel dieses Projektes ist die </w:t>
-      </w:r>
-      <w:r>
-        <w:t>Entwicklung einer „Sc</w:t>
-      </w:r>
-      <w:r>
-        <w:t>r</w:t>
-      </w:r>
-      <w:r>
-        <w:t xml:space="preserve">um-Projektmanagement-Software“. </w:t>
-      </w:r>
-      <w:r>
-        <w:t xml:space="preserve">Die Website-Anwendung soll die onlinebasierte </w:t>
-      </w:r>
-      <w:r>
-        <w:t>Zus</w:t>
-      </w:r>
-      <w:r>
-        <w:t>ammenarbeit von Projektteams</w:t>
-      </w:r>
-      <w:r>
-        <w:t xml:space="preserve">, mit dem </w:t>
-      </w:r>
-      <w:r>
-        <w:t xml:space="preserve">Projektvorgehensmodell „Scrum“ </w:t>
-      </w:r>
-      <w:r>
-        <w:t xml:space="preserve">ermöglichen und </w:t>
-      </w:r>
-      <w:r>
-        <w:t xml:space="preserve">fördern. </w:t>
+        <w:t>Ziel dieses Projektes ist die Entwicklung einer „</w:t>
+      </w:r>
+      <w:proofErr w:type="spellStart"/>
+      <w:r>
+        <w:t>Scr</w:t>
+      </w:r>
+      <w:r>
+        <w:t>um</w:t>
+      </w:r>
+      <w:proofErr w:type="spellEnd"/>
+      <w:r>
+        <w:t xml:space="preserve">-Projektmanagement-Software“. </w:t>
+      </w:r>
+      <w:r>
+        <w:t>Die Website-Anwendung soll die onlinebasierte Zusammenarbeit von Projektteams</w:t>
+      </w:r>
+      <w:r>
+        <w:t xml:space="preserve"> mit dem </w:t>
+      </w:r>
+      <w:r>
+        <w:t>V</w:t>
+      </w:r>
+      <w:r>
+        <w:t>orgehensmodell „</w:t>
+      </w:r>
+      <w:proofErr w:type="spellStart"/>
+      <w:r>
+        <w:t>Scrum</w:t>
+      </w:r>
+      <w:proofErr w:type="spellEnd"/>
+      <w:r>
+        <w:t xml:space="preserve">“ ermöglichen und fördern. </w:t>
       </w:r>
     </w:p>
     <w:p>
@@ -760,10 +801,7 @@
         <w:t>folgende</w:t>
       </w:r>
       <w:r>
-        <w:t xml:space="preserve"> Technologien</w:t>
-      </w:r>
-      <w:r>
-        <w:t xml:space="preserve"> </w:t>
+        <w:t xml:space="preserve"> Technologien </w:t>
       </w:r>
       <w:r>
         <w:t>vorgegeben:</w:t>
@@ -796,10 +834,7 @@
         </w:numPr>
       </w:pPr>
       <w:r>
-        <w:t>Spring MVC,</w:t>
-      </w:r>
-      <w:r>
-        <w:t xml:space="preserve"> </w:t>
+        <w:t>Spring MVC, Java</w:t>
       </w:r>
     </w:p>
     <w:p>
@@ -825,9 +860,8 @@
       <w:r>
         <w:t>JavaScript</w:t>
       </w:r>
-      <w:r>
-        <w:t xml:space="preserve"> Zur </w:t>
-      </w:r>
+      <w:bookmarkStart w:id="2" w:name="_GoBack"/>
+      <w:bookmarkEnd w:id="2"/>
     </w:p>
     <w:p/>
     <w:p>
@@ -856,9 +890,16 @@
       <w:r>
         <w:t xml:space="preserve">Webplattform </w:t>
       </w:r>
-      <w:r>
-        <w:t xml:space="preserve">„Scrumdesk“ </w:t>
-      </w:r>
+      <w:hyperlink r:id="rId8" w:history="1">
+        <w:proofErr w:type="spellStart"/>
+        <w:r>
+          <w:rPr>
+            <w:rStyle w:val="Hyperlink"/>
+          </w:rPr>
+          <w:t>Scrumdesk</w:t>
+        </w:r>
+        <w:proofErr w:type="spellEnd"/>
+      </w:hyperlink>
     </w:p>
     <w:p>
       <w:pPr>
@@ -869,11 +910,29 @@
         </w:numPr>
       </w:pPr>
       <w:r>
-        <w:t>Repositoryverwaltung</w:t>
-      </w:r>
-      <w:r>
-        <w:t xml:space="preserve"> „Github“</w:t>
-      </w:r>
+        <w:t xml:space="preserve">Versionsverwaltung mit </w:t>
+      </w:r>
+      <w:proofErr w:type="spellStart"/>
+      <w:r>
+        <w:t>Git</w:t>
+      </w:r>
+      <w:proofErr w:type="spellEnd"/>
+      <w:r>
+        <w:t xml:space="preserve"> mit einem Repository zur Verfügung gestellt von</w:t>
+      </w:r>
+      <w:r>
+        <w:t xml:space="preserve"> </w:t>
+      </w:r>
+      <w:hyperlink r:id="rId9" w:history="1">
+        <w:proofErr w:type="spellStart"/>
+        <w:r>
+          <w:rPr>
+            <w:rStyle w:val="Hyperlink"/>
+          </w:rPr>
+          <w:t>GitHub</w:t>
+        </w:r>
+        <w:proofErr w:type="spellEnd"/>
+      </w:hyperlink>
     </w:p>
     <w:p/>
     <w:p>
@@ -899,19 +958,18 @@
         </w:numPr>
       </w:pPr>
       <w:r>
-        <w:t xml:space="preserve">Umfangreiches </w:t>
-      </w:r>
-      <w:r>
-        <w:t xml:space="preserve">Accountmanagement </w:t>
-      </w:r>
-      <w:r>
-        <w:t xml:space="preserve">(inc. </w:t>
-      </w:r>
-      <w:r>
-        <w:t>Rollen</w:t>
-      </w:r>
-      <w:r>
-        <w:t>verwaltung)</w:t>
+        <w:t>Ein u</w:t>
+      </w:r>
+      <w:r>
+        <w:t xml:space="preserve">mfangreiches </w:t>
+      </w:r>
+      <w:proofErr w:type="spellStart"/>
+      <w:r>
+        <w:t>Accountmanagement</w:t>
+      </w:r>
+      <w:proofErr w:type="spellEnd"/>
+      <w:r>
+        <w:t>, welches Rechteverwaltung innerhalb von Projekten ermöglicht.</w:t>
       </w:r>
     </w:p>
     <w:p>
@@ -923,7 +981,36 @@
         </w:numPr>
       </w:pPr>
       <w:r>
+        <w:t xml:space="preserve">Funktionen zur Unterstützung des </w:t>
+      </w:r>
+      <w:r>
         <w:t>Projektmanagement</w:t>
+      </w:r>
+      <w:r>
+        <w:t>s</w:t>
+      </w:r>
+    </w:p>
+    <w:p>
+      <w:pPr>
+        <w:pStyle w:val="Listenabsatz"/>
+        <w:numPr>
+          <w:ilvl w:val="1"/>
+          <w:numId w:val="4"/>
+        </w:numPr>
+      </w:pPr>
+      <w:r>
+        <w:t xml:space="preserve">Detailgetreue </w:t>
+      </w:r>
+      <w:r>
+        <w:t xml:space="preserve">Abbildung des </w:t>
+      </w:r>
+      <w:proofErr w:type="spellStart"/>
+      <w:r>
+        <w:t>Scrum</w:t>
+      </w:r>
+      <w:proofErr w:type="spellEnd"/>
+      <w:r>
+        <w:t>-Modells</w:t>
       </w:r>
     </w:p>
     <w:p>
@@ -935,13 +1022,25 @@
         </w:numPr>
       </w:pPr>
       <w:r>
-        <w:t xml:space="preserve">Detailgetreue </w:t>
-      </w:r>
-      <w:r>
-        <w:t>Abbildung des Scrum</w:t>
-      </w:r>
-      <w:r>
-        <w:t>-Modells</w:t>
+        <w:t>Eine angemessene grafische Aufbereitung, welches jederzeit eine</w:t>
+      </w:r>
+      <w:r>
+        <w:t xml:space="preserve"> Auswertung des aktuellen Projektstandes</w:t>
+      </w:r>
+      <w:r>
+        <w:t xml:space="preserve"> ermöglicht.</w:t>
+      </w:r>
+    </w:p>
+    <w:p>
+      <w:pPr>
+        <w:pStyle w:val="Listenabsatz"/>
+        <w:numPr>
+          <w:ilvl w:val="1"/>
+          <w:numId w:val="4"/>
+        </w:numPr>
+      </w:pPr>
+      <w:r>
+        <w:t>Dashboard mit Ereignisreport</w:t>
       </w:r>
     </w:p>
     <w:p>
@@ -953,7 +1052,21 @@
         </w:numPr>
       </w:pPr>
       <w:r>
-        <w:t>Grafische Aufbereitung / Auswertung des aktuellen Projektstandes</w:t>
+        <w:t xml:space="preserve">Echtzeit Informationsverteilung durch E-Mail </w:t>
+      </w:r>
+      <w:proofErr w:type="spellStart"/>
+      <w:r>
+        <w:t>notifier</w:t>
+      </w:r>
+      <w:proofErr w:type="spellEnd"/>
+      <w:r>
+        <w:t xml:space="preserve"> und einem Nachrichtensystem zwischen Projektteilnehmern.</w:t>
+      </w:r>
+    </w:p>
+    <w:p/>
+    <w:p>
+      <w:r>
+        <w:t>Folgende Elemente werden eventuell realisiert:</w:t>
       </w:r>
     </w:p>
     <w:p>
@@ -965,7 +1078,7 @@
         </w:numPr>
       </w:pPr>
       <w:r>
-        <w:t>Email Notifier</w:t>
+        <w:t>Rating System</w:t>
       </w:r>
     </w:p>
     <w:p>
@@ -976,14 +1089,22 @@
           <w:numId w:val="4"/>
         </w:numPr>
       </w:pPr>
-      <w:r>
-        <w:t xml:space="preserve">Message </w:t>
-      </w:r>
-      <w:r>
-        <w:t>S</w:t>
-      </w:r>
-      <w:r>
-        <w:t>ystem</w:t>
+      <w:proofErr w:type="spellStart"/>
+      <w:r>
+        <w:t>Kapazit</w:t>
+      </w:r>
+      <w:r>
+        <w:t>ätenplanung</w:t>
+      </w:r>
+      <w:proofErr w:type="spellEnd"/>
+      <w:r>
+        <w:t xml:space="preserve"> der Benutzer durch</w:t>
+      </w:r>
+      <w:r>
+        <w:t xml:space="preserve"> </w:t>
+      </w:r>
+      <w:r>
+        <w:t>den Projektleiter.</w:t>
       </w:r>
     </w:p>
     <w:p>
@@ -995,55 +1116,43 @@
         </w:numPr>
       </w:pPr>
       <w:r>
-        <w:t>Dashboard mit Ereignisreport</w:t>
-      </w:r>
-    </w:p>
-    <w:p/>
-    <w:p>
-      <w:r>
-        <w:t>Folgende Elemente werden eventuell realisiert:</w:t>
-      </w:r>
-    </w:p>
-    <w:p>
-      <w:pPr>
-        <w:pStyle w:val="Listenabsatz"/>
-        <w:numPr>
-          <w:ilvl w:val="0"/>
-          <w:numId w:val="4"/>
-        </w:numPr>
-      </w:pPr>
-      <w:r>
-        <w:t>Rating System</w:t>
-      </w:r>
-    </w:p>
-    <w:p>
-      <w:pPr>
-        <w:pStyle w:val="Listenabsatz"/>
-        <w:numPr>
-          <w:ilvl w:val="0"/>
-          <w:numId w:val="4"/>
-        </w:numPr>
-      </w:pPr>
-      <w:r>
-        <w:t>Kapazit</w:t>
-      </w:r>
-      <w:r>
-        <w:t>ätenplanung</w:t>
-      </w:r>
-    </w:p>
-    <w:p>
-      <w:pPr>
-        <w:pStyle w:val="Listenabsatz"/>
-        <w:numPr>
-          <w:ilvl w:val="0"/>
-          <w:numId w:val="4"/>
-        </w:numPr>
-      </w:pPr>
-      <w:r>
-        <w:t xml:space="preserve">Anbindung an Github / </w:t>
-      </w:r>
-      <w:r>
-        <w:t>andere Git Repositories</w:t>
+        <w:t xml:space="preserve">Anbindung an </w:t>
+      </w:r>
+      <w:r>
+        <w:t xml:space="preserve">externe Versionsverwaltung Software wie beispielsweise </w:t>
+      </w:r>
+      <w:proofErr w:type="spellStart"/>
+      <w:r>
+        <w:t>Github</w:t>
+      </w:r>
+      <w:proofErr w:type="spellEnd"/>
+      <w:r>
+        <w:t xml:space="preserve"> </w:t>
+      </w:r>
+      <w:r>
+        <w:t>oder</w:t>
+      </w:r>
+      <w:r>
+        <w:t xml:space="preserve"> </w:t>
+      </w:r>
+      <w:r>
+        <w:t xml:space="preserve">andere </w:t>
+      </w:r>
+      <w:proofErr w:type="spellStart"/>
+      <w:r>
+        <w:t>Git</w:t>
+      </w:r>
+      <w:proofErr w:type="spellEnd"/>
+      <w:r>
+        <w:t xml:space="preserve"> </w:t>
+      </w:r>
+      <w:proofErr w:type="spellStart"/>
+      <w:r>
+        <w:t>Repositories</w:t>
+      </w:r>
+      <w:proofErr w:type="spellEnd"/>
+      <w:r>
+        <w:t>.</w:t>
       </w:r>
     </w:p>
     <w:p/>
@@ -1079,7 +1188,15 @@
         <w:t xml:space="preserve">Kommentierter </w:t>
       </w:r>
       <w:r>
-        <w:t xml:space="preserve">und archivierter (zip) </w:t>
+        <w:t>und archivierter (</w:t>
+      </w:r>
+      <w:proofErr w:type="spellStart"/>
+      <w:r>
+        <w:t>zip</w:t>
+      </w:r>
+      <w:proofErr w:type="spellEnd"/>
+      <w:r>
+        <w:t xml:space="preserve">) </w:t>
       </w:r>
       <w:r>
         <w:t xml:space="preserve">Quellcode der Webplattform </w:t>
@@ -1186,14 +1303,7 @@
           <w:b/>
           <w:i/>
         </w:rPr>
-        <w:t>/Projektpräse</w:t>
-      </w:r>
-      <w:r>
-        <w:rPr>
-          <w:b/>
-          <w:i/>
-        </w:rPr>
-        <w:t>ntation/Projektpräsentation.pdf</w:t>
+        <w:t>/Projektpräsentation/Projektpräsentation.pdf</w:t>
       </w:r>
     </w:p>
     <w:p/>
@@ -1212,7 +1322,25 @@
         <w:t xml:space="preserve">Moderne Softwareentwicklung </w:t>
       </w:r>
       <w:r>
-        <w:t xml:space="preserve">wird immer häufiger durch agile Vorgehensmodelle </w:t>
+        <w:t xml:space="preserve">wird immer häufiger </w:t>
+      </w:r>
+      <w:r>
+        <w:t>auf Basis von</w:t>
+      </w:r>
+      <w:r>
+        <w:t xml:space="preserve"> agile</w:t>
+      </w:r>
+      <w:r>
+        <w:t>n</w:t>
+      </w:r>
+      <w:r>
+        <w:t xml:space="preserve"> Vorgehensmodelle</w:t>
+      </w:r>
+      <w:r>
+        <w:t>n</w:t>
+      </w:r>
+      <w:r>
+        <w:t xml:space="preserve"> </w:t>
       </w:r>
       <w:r>
         <w:t>durchgeführt</w:t>
@@ -1224,20 +1352,39 @@
         <w:t xml:space="preserve">agilen </w:t>
       </w:r>
       <w:r>
-        <w:t>Vorgehensmodelle existier</w:t>
-      </w:r>
-      <w:r>
-        <w:t>t</w:t>
-      </w:r>
-      <w:r>
-        <w:t xml:space="preserve"> auch schon unterstützende Software, welche aber entweder viel Geld kostet oder </w:t>
-      </w:r>
-      <w:r>
-        <w:t>einige Mängel in der Bedienung oder Rechteverwaltung aufweist (Siehe Ist-Analyse).</w:t>
+        <w:t>Ansätze</w:t>
+      </w:r>
+      <w:r>
+        <w:t xml:space="preserve"> existier</w:t>
+      </w:r>
+      <w:r>
+        <w:t xml:space="preserve">en </w:t>
+      </w:r>
+      <w:r>
+        <w:t xml:space="preserve">auch schon </w:t>
+      </w:r>
+      <w:r>
+        <w:t>verschiedene Softwareprojekte, welche die Arbeit unterstützen. Jedoch kosten diese</w:t>
+      </w:r>
+      <w:r>
+        <w:t xml:space="preserve"> viel Geld oder </w:t>
+      </w:r>
+      <w:r>
+        <w:t xml:space="preserve">weisen </w:t>
+      </w:r>
+      <w:r>
+        <w:t>einige Mängel in der Bedienun</w:t>
+      </w:r>
+      <w:r>
+        <w:t>g oder Rechteverwaltung auf</w:t>
+      </w:r>
+      <w:r>
+        <w:t xml:space="preserve"> (Siehe Ist-Analyse).</w:t>
       </w:r>
     </w:p>
     <w:p>
       <w:r>
+        <w:lastRenderedPageBreak/>
         <w:t xml:space="preserve">Durch </w:t>
       </w:r>
       <w:r>
@@ -1249,9 +1396,11 @@
       <w:r>
         <w:t>im Team mit dem agilen Ansatz „</w:t>
       </w:r>
+      <w:proofErr w:type="spellStart"/>
       <w:r>
         <w:t>Scrum</w:t>
       </w:r>
+      <w:proofErr w:type="spellEnd"/>
       <w:r>
         <w:t>“ besteht im Team ein</w:t>
       </w:r>
@@ -1275,9 +1424,9 @@
       </w:r>
     </w:p>
     <w:sectPr>
-      <w:headerReference w:type="default" r:id="rId8"/>
-      <w:footerReference w:type="even" r:id="rId9"/>
-      <w:footerReference w:type="default" r:id="rId10"/>
+      <w:headerReference w:type="default" r:id="rId10"/>
+      <w:footerReference w:type="even" r:id="rId11"/>
+      <w:footerReference w:type="default" r:id="rId12"/>
       <w:pgSz w:w="11900" w:h="16840"/>
       <w:pgMar w:top="1418" w:right="1418" w:bottom="1134" w:left="1418" w:header="227" w:footer="709" w:gutter="0"/>
       <w:pgNumType w:start="0"/>
@@ -1622,7 +1771,7 @@
                               <w:noProof/>
                               <w:sz w:val="18"/>
                             </w:rPr>
-                            <w:t>1</w:t>
+                            <w:t>0</w:t>
                           </w:r>
                           <w:r>
                             <w:rPr>
@@ -1686,7 +1835,7 @@
                         <w:noProof/>
                         <w:sz w:val="18"/>
                       </w:rPr>
-                      <w:t>1</w:t>
+                      <w:t>0</w:t>
                     </w:r>
                     <w:r>
                       <w:rPr>
@@ -1807,8 +1956,16 @@
                             <w:rPr>
                               <w:sz w:val="20"/>
                             </w:rPr>
-                            <w:t>Kevin Jolitz</w:t>
+                            <w:t xml:space="preserve">Kevin </w:t>
                           </w:r>
+                          <w:proofErr w:type="spellStart"/>
+                          <w:r>
+                            <w:rPr>
+                              <w:sz w:val="20"/>
+                            </w:rPr>
+                            <w:t>Jolitz</w:t>
+                          </w:r>
+                          <w:proofErr w:type="spellEnd"/>
                           <w:r>
                             <w:rPr>
                               <w:sz w:val="20"/>
@@ -2068,12 +2225,14 @@
                               <w:sz w:val="16"/>
                             </w:rPr>
                           </w:pPr>
+                          <w:proofErr w:type="spellStart"/>
                           <w:r>
                             <w:rPr>
                               <w:sz w:val="16"/>
                             </w:rPr>
                             <w:t>TeamScrumMid</w:t>
                           </w:r>
+                          <w:proofErr w:type="spellEnd"/>
                         </w:p>
                       </w:txbxContent>
                     </wps:txbx>
@@ -2845,7 +3004,7 @@
         <w:rFonts w:ascii="Arial" w:eastAsiaTheme="minorHAnsi" w:hAnsi="Arial" w:cs="Arial" w:hint="default"/>
       </w:rPr>
     </w:lvl>
-    <w:lvl w:ilvl="1" w:tplc="04070003" w:tentative="1">
+    <w:lvl w:ilvl="1" w:tplc="04070003">
       <w:start w:val="1"/>
       <w:numFmt w:val="bullet"/>
       <w:lvlText w:val="o"/>
@@ -4321,7 +4480,7 @@
 </file>
 
 <file path=customXml/itemProps1.xml><?xml version="1.0" encoding="utf-8"?>
-<ds:datastoreItem xmlns:ds="http://schemas.openxmlformats.org/officeDocument/2006/customXml" ds:itemID="{C4D84CF6-8CA7-4B88-8173-CF04722F1BCA}">
+<ds:datastoreItem xmlns:ds="http://schemas.openxmlformats.org/officeDocument/2006/customXml" ds:itemID="{935884B1-3684-4F40-9DAA-7E983487CA2A}">
   <ds:schemaRefs>
     <ds:schemaRef ds:uri="http://schemas.openxmlformats.org/officeDocument/2006/bibliography"/>
   </ds:schemaRefs>
